--- a/Projektstyring/Projektplan.docx
+++ b/Projektstyring/Projektplan.docx
@@ -204,22 +204,26 @@
         <w:rPr>
           <w:iCs/>
         </w:rPr>
-        <w:t xml:space="preserve">Formålet med projektet er at </w:t>
+        <w:t xml:space="preserve">Formålet med projektet er at designe og programmere en digitalløsning, hvor </w:t>
       </w:r>
       <w:r>
         <w:rPr>
           <w:iCs/>
         </w:rPr>
-        <w:t xml:space="preserve">designe og programmere en digitalløsning, hvor I har særligt fokus på anvendelse af centrale metoder til udvikling og test </w:t>
-      </w:r>
-      <w:proofErr w:type="spellStart"/>
+        <w:t>vi</w:t>
+      </w:r>
       <w:r>
         <w:rPr>
           <w:iCs/>
         </w:rPr>
-        <w:t>afbrugergrænsefladen</w:t>
-      </w:r>
-      <w:proofErr w:type="spellEnd"/>
+        <w:t xml:space="preserve"> har særligt fokus på anvendelse af centrale metoder til udvikling og test </w:t>
+      </w:r>
+      <w:r>
+        <w:rPr>
+          <w:iCs/>
+        </w:rPr>
+        <w:t>af brugergrænsefladen</w:t>
+      </w:r>
       <w:r>
         <w:rPr>
           <w:iCs/>
@@ -424,11 +428,9 @@
       <w:r>
         <w:t xml:space="preserve">Link til </w:t>
       </w:r>
-      <w:proofErr w:type="spellStart"/>
-      <w:r>
-        <w:t>log-bog</w:t>
-      </w:r>
-      <w:proofErr w:type="spellEnd"/>
+      <w:r>
+        <w:t>logbog</w:t>
+      </w:r>
       <w:r>
         <w:t xml:space="preserve"> for projektstyring </w:t>
       </w:r>
@@ -731,31 +733,21 @@
         <w:ind w:left="705" w:right="23" w:hanging="360"/>
       </w:pPr>
       <w:r>
-        <w:t xml:space="preserve">Link til jeres opdaterede digitale </w:t>
+        <w:t xml:space="preserve">Link til jeres opdaterede digitale proces </w:t>
       </w:r>
       <w:proofErr w:type="spellStart"/>
       <w:r>
-        <w:t>process</w:t>
+        <w:t>portfolie</w:t>
       </w:r>
       <w:proofErr w:type="spellEnd"/>
       <w:r>
-        <w:t xml:space="preserve"> </w:t>
-      </w:r>
-      <w:proofErr w:type="spellStart"/>
-      <w:r>
-        <w:t>portfolie</w:t>
-      </w:r>
-      <w:proofErr w:type="spellEnd"/>
-      <w:r>
-        <w:t xml:space="preserve">, der dokumenterer jeres </w:t>
-      </w:r>
-      <w:proofErr w:type="spellStart"/>
-      <w:r>
-        <w:t>process</w:t>
-      </w:r>
-      <w:proofErr w:type="spellEnd"/>
-      <w:r>
-        <w:t xml:space="preserve"> fra start til slut med eget bidrag (eg. research, skitser, links til XD, eksperimenter, test etc.) Den skal desuden også indeholde en refleksion over feedback og læring med eksempel på forbedring.  </w:t>
+        <w:t>, der dokumenterer jeres pro</w:t>
+      </w:r>
+      <w:r>
+        <w:t>c</w:t>
+      </w:r>
+      <w:r>
+        <w:t xml:space="preserve">es fra start til slut med eget bidrag (eg. research, skitser, links til XD, eksperimenter, test etc.) Den skal desuden også indeholde en refleksion over feedback og læring med eksempel på forbedring.  </w:t>
       </w:r>
     </w:p>
     <w:p>
@@ -966,13 +958,11 @@
         <w:ind w:left="705" w:right="23" w:hanging="360"/>
       </w:pPr>
       <w:r>
-        <w:t xml:space="preserve">Link til prototype og </w:t>
-      </w:r>
-      <w:proofErr w:type="spellStart"/>
-      <w:r>
-        <w:t>evt</w:t>
-      </w:r>
-      <w:proofErr w:type="spellEnd"/>
+        <w:t>Link til prototype og evt</w:t>
+      </w:r>
+      <w:r>
+        <w:t>.</w:t>
+      </w:r>
       <w:r>
         <w:t xml:space="preserve"> video </w:t>
       </w:r>
@@ -1002,28 +992,111 @@
     <w:p>
       <w:pPr>
         <w:spacing w:after="40" w:line="271" w:lineRule="auto"/>
-        <w:ind w:left="846" w:hanging="10"/>
-      </w:pPr>
-      <w:r>
         <w:rPr>
           <w:i/>
         </w:rPr>
-        <w:t xml:space="preserve">(hvad vil gøre projektet til en succes, både for projekt og for </w:t>
-      </w:r>
-      <w:proofErr w:type="spellStart"/>
-      <w:r>
-        <w:rPr>
-          <w:i/>
-        </w:rPr>
-        <w:t>gruppesamarbejdsmæssigt</w:t>
-      </w:r>
-      <w:proofErr w:type="spellEnd"/>
-      <w:r>
-        <w:rPr>
-          <w:i/>
-        </w:rPr>
-        <w:t xml:space="preserve">, hvilke kriterier skal imødekommes) </w:t>
-      </w:r>
+      </w:pPr>
+    </w:p>
+    <w:p>
+      <w:pPr>
+        <w:pStyle w:val="NormalWeb"/>
+        <w:numPr>
+          <w:ilvl w:val="0"/>
+          <w:numId w:val="6"/>
+        </w:numPr>
+        <w:spacing w:before="0" w:beforeAutospacing="0" w:after="0" w:afterAutospacing="0"/>
+        <w:textAlignment w:val="baseline"/>
+        <w:rPr>
+          <w:rFonts w:ascii="Arial" w:hAnsi="Arial" w:cs="Arial"/>
+          <w:color w:val="000000"/>
+          <w:sz w:val="22"/>
+          <w:szCs w:val="22"/>
+        </w:rPr>
+      </w:pPr>
+      <w:r>
+        <w:rPr>
+          <w:rFonts w:ascii="Arial" w:hAnsi="Arial" w:cs="Arial"/>
+          <w:color w:val="000000"/>
+          <w:sz w:val="22"/>
+          <w:szCs w:val="22"/>
+        </w:rPr>
+        <w:t>At overholde vores egne normer for projektet såsom gruppekontrakt og tidsplan.</w:t>
+      </w:r>
+    </w:p>
+    <w:p>
+      <w:pPr>
+        <w:pStyle w:val="NormalWeb"/>
+        <w:numPr>
+          <w:ilvl w:val="0"/>
+          <w:numId w:val="6"/>
+        </w:numPr>
+        <w:spacing w:before="0" w:beforeAutospacing="0" w:after="40" w:afterAutospacing="0"/>
+        <w:textAlignment w:val="baseline"/>
+        <w:rPr>
+          <w:rFonts w:ascii="Arial" w:hAnsi="Arial" w:cs="Arial"/>
+          <w:color w:val="000000"/>
+          <w:sz w:val="22"/>
+          <w:szCs w:val="22"/>
+        </w:rPr>
+      </w:pPr>
+      <w:r>
+        <w:rPr>
+          <w:rFonts w:ascii="Arial" w:hAnsi="Arial" w:cs="Arial"/>
+          <w:color w:val="000000"/>
+          <w:sz w:val="22"/>
+          <w:szCs w:val="22"/>
+        </w:rPr>
+        <w:t xml:space="preserve">Med fokus på vores risikoanalyse forsøger vi så vidt muligt at undgå de risikokriterier for at opnå bedst </w:t>
+      </w:r>
+      <w:r>
+        <w:rPr>
+          <w:rFonts w:ascii="Arial" w:hAnsi="Arial" w:cs="Arial"/>
+          <w:color w:val="000000"/>
+          <w:sz w:val="22"/>
+          <w:szCs w:val="22"/>
+        </w:rPr>
+        <w:t>succes</w:t>
+      </w:r>
+      <w:r>
+        <w:rPr>
+          <w:rFonts w:ascii="Arial" w:hAnsi="Arial" w:cs="Arial"/>
+          <w:color w:val="000000"/>
+          <w:sz w:val="22"/>
+          <w:szCs w:val="22"/>
+        </w:rPr>
+        <w:t xml:space="preserve"> i projektet. </w:t>
+      </w:r>
+    </w:p>
+    <w:p>
+      <w:pPr>
+        <w:pStyle w:val="NormalWeb"/>
+        <w:numPr>
+          <w:ilvl w:val="0"/>
+          <w:numId w:val="6"/>
+        </w:numPr>
+        <w:spacing w:before="0" w:beforeAutospacing="0" w:after="0" w:afterAutospacing="0"/>
+        <w:textAlignment w:val="baseline"/>
+        <w:rPr>
+          <w:rFonts w:ascii="Arial" w:hAnsi="Arial" w:cs="Arial"/>
+          <w:color w:val="000000"/>
+          <w:sz w:val="22"/>
+          <w:szCs w:val="22"/>
+        </w:rPr>
+      </w:pPr>
+      <w:r>
+        <w:rPr>
+          <w:rFonts w:ascii="Arial" w:hAnsi="Arial" w:cs="Arial"/>
+          <w:color w:val="000000"/>
+          <w:sz w:val="22"/>
+          <w:szCs w:val="22"/>
+        </w:rPr>
+        <w:t xml:space="preserve">Overholde problemformuleringen og komme med en slut konklusion på problemstillingen i projektet. </w:t>
+      </w:r>
+    </w:p>
+    <w:p>
+      <w:pPr>
+        <w:spacing w:after="40" w:line="271" w:lineRule="auto"/>
+      </w:pPr>
       <w:r>
         <w:rPr>
           <w:i/>
@@ -1061,12 +1134,264 @@
         </w:rPr>
         <w:t xml:space="preserve">Ressourcer </w:t>
       </w:r>
-      <w:r>
-        <w:rPr>
-          <w:i/>
-        </w:rPr>
-        <w:t xml:space="preserve">(hvilke ressourcer er tilgængelig, fysiske, finansielle, menneskelige, immaterielle [som lovgivning, patent] (de ressourcer som er relevante i projektet)) </w:t>
-      </w:r>
+    </w:p>
+    <w:p>
+      <w:pPr>
+        <w:numPr>
+          <w:ilvl w:val="0"/>
+          <w:numId w:val="7"/>
+        </w:numPr>
+        <w:spacing w:after="0" w:line="240" w:lineRule="auto"/>
+        <w:ind w:left="1440" w:right="240"/>
+        <w:textAlignment w:val="baseline"/>
+        <w:rPr>
+          <w:rFonts w:ascii="Arial" w:eastAsia="Times New Roman" w:hAnsi="Arial" w:cs="Arial"/>
+        </w:rPr>
+      </w:pPr>
+      <w:r>
+        <w:rPr>
+          <w:rFonts w:ascii="Arial" w:eastAsia="Times New Roman" w:hAnsi="Arial" w:cs="Arial"/>
+        </w:rPr>
+        <w:t>Adobe programmer</w:t>
+      </w:r>
+    </w:p>
+    <w:p>
+      <w:pPr>
+        <w:numPr>
+          <w:ilvl w:val="0"/>
+          <w:numId w:val="7"/>
+        </w:numPr>
+        <w:spacing w:after="0" w:line="240" w:lineRule="auto"/>
+        <w:ind w:left="1440" w:right="240"/>
+        <w:textAlignment w:val="baseline"/>
+        <w:rPr>
+          <w:rFonts w:ascii="Arial" w:eastAsia="Times New Roman" w:hAnsi="Arial" w:cs="Arial"/>
+        </w:rPr>
+      </w:pPr>
+      <w:r>
+        <w:rPr>
+          <w:rFonts w:ascii="Arial" w:eastAsia="Times New Roman" w:hAnsi="Arial" w:cs="Arial"/>
+        </w:rPr>
+        <w:t>Kamera og tripod</w:t>
+      </w:r>
+    </w:p>
+    <w:p>
+      <w:pPr>
+        <w:numPr>
+          <w:ilvl w:val="0"/>
+          <w:numId w:val="7"/>
+        </w:numPr>
+        <w:spacing w:after="0" w:line="240" w:lineRule="auto"/>
+        <w:ind w:left="1440" w:right="240"/>
+        <w:textAlignment w:val="baseline"/>
+        <w:rPr>
+          <w:rFonts w:ascii="Arial" w:eastAsia="Times New Roman" w:hAnsi="Arial" w:cs="Arial"/>
+        </w:rPr>
+      </w:pPr>
+      <w:r>
+        <w:rPr>
+          <w:rFonts w:ascii="Arial" w:eastAsia="Times New Roman" w:hAnsi="Arial" w:cs="Arial"/>
+        </w:rPr>
+        <w:t>HTML / CSS / JS</w:t>
+      </w:r>
+    </w:p>
+    <w:p>
+      <w:pPr>
+        <w:numPr>
+          <w:ilvl w:val="0"/>
+          <w:numId w:val="7"/>
+        </w:numPr>
+        <w:spacing w:after="0" w:line="240" w:lineRule="auto"/>
+        <w:ind w:left="1440" w:right="240"/>
+        <w:textAlignment w:val="baseline"/>
+        <w:rPr>
+          <w:rFonts w:ascii="Arial" w:eastAsia="Times New Roman" w:hAnsi="Arial" w:cs="Arial"/>
+        </w:rPr>
+      </w:pPr>
+      <w:proofErr w:type="spellStart"/>
+      <w:r>
+        <w:rPr>
+          <w:rFonts w:ascii="Arial" w:eastAsia="Times New Roman" w:hAnsi="Arial" w:cs="Arial"/>
+        </w:rPr>
+        <w:t>Github</w:t>
+      </w:r>
+      <w:proofErr w:type="spellEnd"/>
+    </w:p>
+    <w:p>
+      <w:pPr>
+        <w:numPr>
+          <w:ilvl w:val="0"/>
+          <w:numId w:val="7"/>
+        </w:numPr>
+        <w:spacing w:after="0" w:line="240" w:lineRule="auto"/>
+        <w:ind w:left="1440" w:right="240"/>
+        <w:textAlignment w:val="baseline"/>
+        <w:rPr>
+          <w:rFonts w:ascii="Arial" w:eastAsia="Times New Roman" w:hAnsi="Arial" w:cs="Arial"/>
+        </w:rPr>
+      </w:pPr>
+      <w:r>
+        <w:rPr>
+          <w:rFonts w:ascii="Arial" w:eastAsia="Times New Roman" w:hAnsi="Arial" w:cs="Arial"/>
+        </w:rPr>
+        <w:t>Computere</w:t>
+      </w:r>
+    </w:p>
+    <w:p>
+      <w:pPr>
+        <w:numPr>
+          <w:ilvl w:val="0"/>
+          <w:numId w:val="7"/>
+        </w:numPr>
+        <w:spacing w:after="0" w:line="240" w:lineRule="auto"/>
+        <w:ind w:left="1440" w:right="240"/>
+        <w:textAlignment w:val="baseline"/>
+        <w:rPr>
+          <w:rFonts w:ascii="Arial" w:eastAsia="Times New Roman" w:hAnsi="Arial" w:cs="Arial"/>
+        </w:rPr>
+      </w:pPr>
+      <w:proofErr w:type="spellStart"/>
+      <w:r>
+        <w:rPr>
+          <w:rFonts w:ascii="Arial" w:eastAsia="Times New Roman" w:hAnsi="Arial" w:cs="Arial"/>
+        </w:rPr>
+        <w:t>Trello</w:t>
+      </w:r>
+      <w:proofErr w:type="spellEnd"/>
+    </w:p>
+    <w:p>
+      <w:pPr>
+        <w:numPr>
+          <w:ilvl w:val="0"/>
+          <w:numId w:val="7"/>
+        </w:numPr>
+        <w:spacing w:after="0" w:line="240" w:lineRule="auto"/>
+        <w:ind w:left="1440" w:right="240"/>
+        <w:textAlignment w:val="baseline"/>
+        <w:rPr>
+          <w:rFonts w:ascii="Arial" w:eastAsia="Times New Roman" w:hAnsi="Arial" w:cs="Arial"/>
+        </w:rPr>
+      </w:pPr>
+      <w:r>
+        <w:rPr>
+          <w:rFonts w:ascii="Arial" w:eastAsia="Times New Roman" w:hAnsi="Arial" w:cs="Arial"/>
+        </w:rPr>
+        <w:t>Google Drev</w:t>
+      </w:r>
+    </w:p>
+    <w:p>
+      <w:pPr>
+        <w:numPr>
+          <w:ilvl w:val="0"/>
+          <w:numId w:val="7"/>
+        </w:numPr>
+        <w:spacing w:after="0" w:line="240" w:lineRule="auto"/>
+        <w:ind w:left="1440" w:right="240"/>
+        <w:textAlignment w:val="baseline"/>
+        <w:rPr>
+          <w:rFonts w:ascii="Arial" w:eastAsia="Times New Roman" w:hAnsi="Arial" w:cs="Arial"/>
+        </w:rPr>
+      </w:pPr>
+      <w:r>
+        <w:rPr>
+          <w:rFonts w:ascii="Arial" w:eastAsia="Times New Roman" w:hAnsi="Arial" w:cs="Arial"/>
+        </w:rPr>
+        <w:t>Discord</w:t>
+      </w:r>
+    </w:p>
+    <w:p>
+      <w:pPr>
+        <w:numPr>
+          <w:ilvl w:val="0"/>
+          <w:numId w:val="7"/>
+        </w:numPr>
+        <w:spacing w:after="0" w:line="240" w:lineRule="auto"/>
+        <w:ind w:left="1440" w:right="240"/>
+        <w:textAlignment w:val="baseline"/>
+        <w:rPr>
+          <w:rFonts w:ascii="Arial" w:eastAsia="Times New Roman" w:hAnsi="Arial" w:cs="Arial"/>
+        </w:rPr>
+      </w:pPr>
+      <w:r>
+        <w:rPr>
+          <w:rFonts w:ascii="Arial" w:eastAsia="Times New Roman" w:hAnsi="Arial" w:cs="Arial"/>
+        </w:rPr>
+        <w:t>Vejledere</w:t>
+      </w:r>
+    </w:p>
+    <w:p>
+      <w:pPr>
+        <w:numPr>
+          <w:ilvl w:val="0"/>
+          <w:numId w:val="7"/>
+        </w:numPr>
+        <w:spacing w:after="0" w:line="240" w:lineRule="auto"/>
+        <w:ind w:left="1440" w:right="240"/>
+        <w:textAlignment w:val="baseline"/>
+        <w:rPr>
+          <w:rFonts w:ascii="Arial" w:eastAsia="Times New Roman" w:hAnsi="Arial" w:cs="Arial"/>
+        </w:rPr>
+      </w:pPr>
+      <w:r>
+        <w:rPr>
+          <w:rFonts w:ascii="Arial" w:eastAsia="Times New Roman" w:hAnsi="Arial" w:cs="Arial"/>
+        </w:rPr>
+        <w:t xml:space="preserve">Klienten / </w:t>
+      </w:r>
+      <w:proofErr w:type="spellStart"/>
+      <w:r>
+        <w:rPr>
+          <w:rFonts w:ascii="Arial" w:eastAsia="Times New Roman" w:hAnsi="Arial" w:cs="Arial"/>
+        </w:rPr>
+        <w:t>Abtion</w:t>
+      </w:r>
+      <w:proofErr w:type="spellEnd"/>
+    </w:p>
+    <w:p>
+      <w:pPr>
+        <w:numPr>
+          <w:ilvl w:val="0"/>
+          <w:numId w:val="7"/>
+        </w:numPr>
+        <w:spacing w:after="40" w:line="240" w:lineRule="auto"/>
+        <w:ind w:left="1440" w:right="240"/>
+        <w:textAlignment w:val="baseline"/>
+        <w:rPr>
+          <w:rFonts w:ascii="Arial" w:eastAsia="Times New Roman" w:hAnsi="Arial" w:cs="Arial"/>
+        </w:rPr>
+      </w:pPr>
+      <w:r>
+        <w:rPr>
+          <w:rFonts w:ascii="Arial" w:eastAsia="Times New Roman" w:hAnsi="Arial" w:cs="Arial"/>
+        </w:rPr>
+        <w:t>Studierum på PFA</w:t>
+      </w:r>
+    </w:p>
+    <w:p>
+      <w:pPr>
+        <w:numPr>
+          <w:ilvl w:val="0"/>
+          <w:numId w:val="7"/>
+        </w:numPr>
+        <w:spacing w:after="0" w:line="240" w:lineRule="auto"/>
+        <w:ind w:left="1440" w:right="240"/>
+        <w:textAlignment w:val="baseline"/>
+        <w:rPr>
+          <w:rFonts w:ascii="Arial" w:eastAsia="Times New Roman" w:hAnsi="Arial" w:cs="Arial"/>
+        </w:rPr>
+      </w:pPr>
+      <w:r>
+        <w:rPr>
+          <w:rFonts w:ascii="Arial" w:eastAsia="Times New Roman" w:hAnsi="Arial" w:cs="Arial"/>
+        </w:rPr>
+        <w:t>Frisører/kunder (Facebook/e-mail)</w:t>
+      </w:r>
+    </w:p>
+    <w:p>
+      <w:pPr>
+        <w:spacing w:after="40" w:line="271" w:lineRule="auto"/>
+        <w:ind w:right="241"/>
+      </w:pPr>
     </w:p>
     <w:p>
       <w:pPr>
@@ -1113,12 +1438,36 @@
         </w:rPr>
         <w:t xml:space="preserve">) </w:t>
       </w:r>
-      <w:r>
-        <w:rPr>
-          <w:i/>
-        </w:rPr>
-        <w:t xml:space="preserve">(udførlig tidsplan, herunder hvad der skal være færdigt ved sprints afslutningerne som milepæle) </w:t>
-      </w:r>
+    </w:p>
+    <w:p>
+      <w:pPr>
+        <w:spacing w:after="40" w:line="271" w:lineRule="auto"/>
+        <w:ind w:left="461" w:right="241"/>
+        <w:rPr>
+          <w:iCs/>
+        </w:rPr>
+      </w:pPr>
+      <w:hyperlink r:id="rId7" w:history="1">
+        <w:r>
+          <w:rPr>
+            <w:rStyle w:val="Hyperlink"/>
+            <w:iCs/>
+          </w:rPr>
+          <w:t>https://docs.google.com/spreadsheets/d/1uQc-teFK7fWXeuO21S-fOAdxe1uGG1VxtiyKPajYW4s/edit?usp=sharing</w:t>
+        </w:r>
+      </w:hyperlink>
+      <w:r>
+        <w:rPr>
+          <w:iCs/>
+        </w:rPr>
+        <w:t xml:space="preserve"> </w:t>
+      </w:r>
+    </w:p>
+    <w:p>
+      <w:pPr>
+        <w:spacing w:after="40" w:line="271" w:lineRule="auto"/>
+        <w:ind w:left="461" w:right="241"/>
+      </w:pPr>
     </w:p>
     <w:p>
       <w:pPr>
@@ -1177,31 +1526,7 @@
         <w:t xml:space="preserve">: </w:t>
       </w:r>
       <w:r>
-        <w:t>Nicklas Christensen</w:t>
-      </w:r>
-      <w:r>
-        <w:t xml:space="preserve">, </w:t>
-      </w:r>
-      <w:r>
-        <w:t>Simon Kjellerup</w:t>
-      </w:r>
-      <w:r>
-        <w:t xml:space="preserve">, </w:t>
-      </w:r>
-      <w:r>
-        <w:t>Kim Le</w:t>
-      </w:r>
-      <w:r>
-        <w:t xml:space="preserve">, </w:t>
-      </w:r>
-      <w:r>
-        <w:t>Sebastian Theodor Jul Carstensen</w:t>
-      </w:r>
-      <w:r>
-        <w:t xml:space="preserve">, </w:t>
-      </w:r>
-      <w:r>
-        <w:t>Zacharias Kuno Søberg</w:t>
+        <w:t>Nicklas Christensen, Simon Kjellerup, Kim Le, Sebastian Theodor Jul Carstensen, Zacharias Kuno Søberg</w:t>
       </w:r>
     </w:p>
     <w:p>
@@ -1256,10 +1581,7 @@
         <w:t xml:space="preserve"> Master</w:t>
       </w:r>
       <w:r>
-        <w:t xml:space="preserve">: </w:t>
-      </w:r>
-      <w:r>
-        <w:t>Sebastian Theodor Jul Carstensen</w:t>
+        <w:t>: Sebastian Theodor Jul Carstensen</w:t>
       </w:r>
     </w:p>
     <w:p>
@@ -1273,6 +1595,72 @@
         </w:rPr>
         <w:t xml:space="preserve"> </w:t>
       </w:r>
+    </w:p>
+    <w:p>
+      <w:pPr>
+        <w:spacing w:after="0" w:line="271" w:lineRule="auto"/>
+        <w:ind w:left="125" w:right="241" w:hanging="10"/>
+        <w:rPr>
+          <w:b/>
+          <w:sz w:val="28"/>
+          <w:u w:val="single" w:color="000000"/>
+        </w:rPr>
+      </w:pPr>
+    </w:p>
+    <w:p>
+      <w:pPr>
+        <w:spacing w:after="0" w:line="271" w:lineRule="auto"/>
+        <w:ind w:left="125" w:right="241" w:hanging="10"/>
+        <w:rPr>
+          <w:b/>
+          <w:sz w:val="28"/>
+          <w:u w:val="single" w:color="000000"/>
+        </w:rPr>
+      </w:pPr>
+    </w:p>
+    <w:p>
+      <w:pPr>
+        <w:spacing w:after="0" w:line="271" w:lineRule="auto"/>
+        <w:ind w:left="125" w:right="241" w:hanging="10"/>
+        <w:rPr>
+          <w:b/>
+          <w:sz w:val="28"/>
+          <w:u w:val="single" w:color="000000"/>
+        </w:rPr>
+      </w:pPr>
+    </w:p>
+    <w:p>
+      <w:pPr>
+        <w:spacing w:after="0" w:line="271" w:lineRule="auto"/>
+        <w:ind w:left="125" w:right="241" w:hanging="10"/>
+        <w:rPr>
+          <w:b/>
+          <w:sz w:val="28"/>
+          <w:u w:val="single" w:color="000000"/>
+        </w:rPr>
+      </w:pPr>
+    </w:p>
+    <w:p>
+      <w:pPr>
+        <w:spacing w:after="0" w:line="271" w:lineRule="auto"/>
+        <w:ind w:left="125" w:right="241" w:hanging="10"/>
+        <w:rPr>
+          <w:b/>
+          <w:sz w:val="28"/>
+          <w:u w:val="single" w:color="000000"/>
+        </w:rPr>
+      </w:pPr>
+    </w:p>
+    <w:p>
+      <w:pPr>
+        <w:spacing w:after="0" w:line="271" w:lineRule="auto"/>
+        <w:ind w:left="125" w:right="241" w:hanging="10"/>
+        <w:rPr>
+          <w:b/>
+          <w:sz w:val="28"/>
+          <w:u w:val="single" w:color="000000"/>
+        </w:rPr>
+      </w:pPr>
     </w:p>
     <w:p>
       <w:pPr>
@@ -1310,7 +1698,7 @@
                     <pic:cNvPicPr/>
                   </pic:nvPicPr>
                   <pic:blipFill>
-                    <a:blip r:embed="rId7" cstate="print">
+                    <a:blip r:embed="rId8" cstate="print">
                       <a:extLst>
                         <a:ext uri="{28A0092B-C50C-407E-A947-70E740481C1C}">
                           <a14:useLocalDpi xmlns:a14="http://schemas.microsoft.com/office/drawing/2010/main" val="0"/>
@@ -1364,6 +1752,26 @@
     </w:p>
     <w:p>
       <w:pPr>
+        <w:spacing w:after="69"/>
+      </w:pPr>
+    </w:p>
+    <w:p>
+      <w:pPr>
+        <w:spacing w:after="69"/>
+      </w:pPr>
+    </w:p>
+    <w:p>
+      <w:pPr>
+        <w:spacing w:after="69"/>
+      </w:pPr>
+    </w:p>
+    <w:p>
+      <w:pPr>
+        <w:spacing w:after="69"/>
+      </w:pPr>
+    </w:p>
+    <w:p>
+      <w:pPr>
         <w:spacing w:after="181"/>
         <w:ind w:left="115" w:hanging="10"/>
       </w:pPr>
@@ -1373,7 +1781,6 @@
           <w:sz w:val="28"/>
           <w:u w:val="single" w:color="000000"/>
         </w:rPr>
-        <w:lastRenderedPageBreak/>
         <w:t>Ris</w:t>
       </w:r>
       <w:r>
@@ -1587,16 +1994,7 @@
                 <w:sz w:val="20"/>
                 <w:szCs w:val="20"/>
               </w:rPr>
-              <w:t>Risiko</w:t>
-            </w:r>
-            <w:r>
-              <w:rPr>
-                <w:rFonts w:ascii="Arial" w:eastAsia="Times New Roman" w:hAnsi="Arial" w:cs="Arial"/>
-                <w:color w:val="auto"/>
-                <w:sz w:val="20"/>
-                <w:szCs w:val="20"/>
-              </w:rPr>
-              <w:t xml:space="preserve"> Værdi S*I</w:t>
+              <w:t>Risiko Værdi S*I</w:t>
             </w:r>
           </w:p>
         </w:tc>
@@ -1680,34 +2078,7 @@
                 <w:sz w:val="20"/>
                 <w:szCs w:val="20"/>
               </w:rPr>
-              <w:t xml:space="preserve">Mangel på </w:t>
-            </w:r>
-            <w:r>
-              <w:rPr>
-                <w:rFonts w:ascii="Arial" w:eastAsia="Times New Roman" w:hAnsi="Arial" w:cs="Arial"/>
-                <w:color w:val="auto"/>
-                <w:sz w:val="20"/>
-                <w:szCs w:val="20"/>
-              </w:rPr>
-              <w:t>primære</w:t>
-            </w:r>
-            <w:r>
-              <w:rPr>
-                <w:rFonts w:ascii="Arial" w:eastAsia="Times New Roman" w:hAnsi="Arial" w:cs="Arial"/>
-                <w:color w:val="auto"/>
-                <w:sz w:val="20"/>
-                <w:szCs w:val="20"/>
-              </w:rPr>
-              <w:t xml:space="preserve"> </w:t>
-            </w:r>
-            <w:r>
-              <w:rPr>
-                <w:rFonts w:ascii="Arial" w:eastAsia="Times New Roman" w:hAnsi="Arial" w:cs="Arial"/>
-                <w:color w:val="auto"/>
-                <w:sz w:val="20"/>
-                <w:szCs w:val="20"/>
-              </w:rPr>
-              <w:t>datakilder</w:t>
+              <w:t>Mangel på primære datakilder</w:t>
             </w:r>
           </w:p>
         </w:tc>
@@ -1902,16 +2273,7 @@
                 <w:sz w:val="20"/>
                 <w:szCs w:val="20"/>
               </w:rPr>
-              <w:t xml:space="preserve">Mangel af forståelse på </w:t>
-            </w:r>
-            <w:r>
-              <w:rPr>
-                <w:rFonts w:ascii="Arial" w:eastAsia="Times New Roman" w:hAnsi="Arial" w:cs="Arial"/>
-                <w:color w:val="auto"/>
-                <w:sz w:val="20"/>
-                <w:szCs w:val="20"/>
-              </w:rPr>
-              <w:t>JavaScript</w:t>
+              <w:t>Mangel af forståelse på JavaScript</w:t>
             </w:r>
           </w:p>
         </w:tc>
@@ -2113,15 +2475,7 @@
                 <w:sz w:val="20"/>
                 <w:szCs w:val="20"/>
               </w:rPr>
-              <w:t xml:space="preserve">Problemer med </w:t>
-            </w:r>
-            <w:r>
-              <w:rPr>
-                <w:rFonts w:ascii="Arial" w:eastAsia="Times New Roman" w:hAnsi="Arial" w:cs="Arial"/>
-                <w:sz w:val="20"/>
-                <w:szCs w:val="20"/>
-              </w:rPr>
-              <w:t>GitHub</w:t>
+              <w:t>Problemer med GitHub</w:t>
             </w:r>
           </w:p>
         </w:tc>
@@ -3335,7 +3689,7 @@
           <w:sz w:val="28"/>
         </w:rPr>
       </w:pPr>
-      <w:hyperlink r:id="rId8" w:history="1">
+      <w:hyperlink r:id="rId9" w:history="1">
         <w:r>
           <w:rPr>
             <w:rStyle w:val="Hyperlink"/>
@@ -3400,7 +3754,7 @@
           <w:szCs w:val="32"/>
         </w:rPr>
       </w:pPr>
-      <w:hyperlink r:id="rId9" w:history="1">
+      <w:hyperlink r:id="rId10" w:history="1">
         <w:r>
           <w:rPr>
             <w:rStyle w:val="Hyperlink"/>
@@ -3656,7 +4010,7 @@
         </w:rPr>
         <w:fldChar w:fldCharType="end"/>
       </w:r>
-      <w:hyperlink r:id="rId10">
+      <w:hyperlink r:id="rId11">
         <w:r>
           <w:rPr>
             <w:rFonts w:ascii="Arial" w:eastAsia="Arial" w:hAnsi="Arial" w:cs="Arial"/>
@@ -3668,7 +4022,7 @@
           <w:t>http://www.cio.com.au/article/166486/how_create_clear_project_plan/?pp=2</w:t>
         </w:r>
       </w:hyperlink>
-      <w:hyperlink r:id="rId11">
+      <w:hyperlink r:id="rId12">
         <w:r>
           <w:rPr>
             <w:rFonts w:ascii="Arial" w:eastAsia="Arial" w:hAnsi="Arial" w:cs="Arial"/>
@@ -3679,7 +4033,7 @@
           <w:t xml:space="preserve"> </w:t>
         </w:r>
       </w:hyperlink>
-      <w:hyperlink r:id="rId12">
+      <w:hyperlink r:id="rId13">
         <w:proofErr w:type="spellStart"/>
         <w:r>
           <w:rPr>
@@ -3729,7 +4083,7 @@
         </w:rPr>
         <w:t>, Hvordan laver man en projektpla</w:t>
       </w:r>
-      <w:hyperlink r:id="rId13">
+      <w:hyperlink r:id="rId14">
         <w:r>
           <w:rPr>
             <w:rFonts w:ascii="Arial" w:eastAsia="Arial" w:hAnsi="Arial" w:cs="Arial"/>
@@ -3738,7 +4092,7 @@
           <w:t xml:space="preserve">n </w:t>
         </w:r>
       </w:hyperlink>
-      <w:hyperlink r:id="rId14">
+      <w:hyperlink r:id="rId15">
         <w:r>
           <w:rPr>
             <w:rFonts w:ascii="Arial" w:eastAsia="Arial" w:hAnsi="Arial" w:cs="Arial"/>
@@ -3749,7 +4103,7 @@
           <w:t>https://ivaekst.dk/blog/lise</w:t>
         </w:r>
       </w:hyperlink>
-      <w:hyperlink r:id="rId15">
+      <w:hyperlink r:id="rId16">
         <w:r>
           <w:rPr>
             <w:rFonts w:ascii="Arial" w:eastAsia="Arial" w:hAnsi="Arial" w:cs="Arial"/>
@@ -3760,7 +4114,7 @@
           <w:t>-</w:t>
         </w:r>
       </w:hyperlink>
-      <w:hyperlink r:id="rId16">
+      <w:hyperlink r:id="rId17">
         <w:r>
           <w:rPr>
             <w:rFonts w:ascii="Arial" w:eastAsia="Arial" w:hAnsi="Arial" w:cs="Arial"/>
@@ -3771,7 +4125,7 @@
           <w:t>halskov/hvordan</w:t>
         </w:r>
       </w:hyperlink>
-      <w:hyperlink r:id="rId17">
+      <w:hyperlink r:id="rId18">
         <w:r>
           <w:rPr>
             <w:rFonts w:ascii="Arial" w:eastAsia="Arial" w:hAnsi="Arial" w:cs="Arial"/>
@@ -3782,7 +4136,7 @@
           <w:t>-</w:t>
         </w:r>
       </w:hyperlink>
-      <w:hyperlink r:id="rId18">
+      <w:hyperlink r:id="rId19">
         <w:r>
           <w:rPr>
             <w:rFonts w:ascii="Arial" w:eastAsia="Arial" w:hAnsi="Arial" w:cs="Arial"/>
@@ -3793,7 +4147,7 @@
           <w:t>laver</w:t>
         </w:r>
       </w:hyperlink>
-      <w:hyperlink r:id="rId19">
+      <w:hyperlink r:id="rId20">
         <w:r>
           <w:rPr>
             <w:rFonts w:ascii="Arial" w:eastAsia="Arial" w:hAnsi="Arial" w:cs="Arial"/>
@@ -3804,7 +4158,7 @@
           <w:t>-</w:t>
         </w:r>
       </w:hyperlink>
-      <w:hyperlink r:id="rId20">
+      <w:hyperlink r:id="rId21">
         <w:r>
           <w:rPr>
             <w:rFonts w:ascii="Arial" w:eastAsia="Arial" w:hAnsi="Arial" w:cs="Arial"/>
@@ -3815,7 +4169,7 @@
           <w:t>man</w:t>
         </w:r>
       </w:hyperlink>
-      <w:hyperlink r:id="rId21">
+      <w:hyperlink r:id="rId22">
         <w:r>
           <w:rPr>
             <w:rFonts w:ascii="Arial" w:eastAsia="Arial" w:hAnsi="Arial" w:cs="Arial"/>
@@ -3826,7 +4180,7 @@
           <w:t>-</w:t>
         </w:r>
       </w:hyperlink>
-      <w:hyperlink r:id="rId22">
+      <w:hyperlink r:id="rId23">
         <w:r>
           <w:rPr>
             <w:rFonts w:ascii="Arial" w:eastAsia="Arial" w:hAnsi="Arial" w:cs="Arial"/>
@@ -3837,7 +4191,7 @@
           <w:t>en</w:t>
         </w:r>
       </w:hyperlink>
-      <w:hyperlink r:id="rId23">
+      <w:hyperlink r:id="rId24">
         <w:r>
           <w:rPr>
             <w:rFonts w:ascii="Arial" w:eastAsia="Arial" w:hAnsi="Arial" w:cs="Arial"/>
@@ -3848,7 +4202,7 @@
           <w:t>-</w:t>
         </w:r>
       </w:hyperlink>
-      <w:hyperlink r:id="rId24">
+      <w:hyperlink r:id="rId25">
         <w:r>
           <w:rPr>
             <w:rFonts w:ascii="Arial" w:eastAsia="Arial" w:hAnsi="Arial" w:cs="Arial"/>
@@ -3859,7 +4213,7 @@
           <w:t>projektplan</w:t>
         </w:r>
       </w:hyperlink>
-      <w:hyperlink r:id="rId25">
+      <w:hyperlink r:id="rId26">
         <w:r>
           <w:rPr>
             <w:rFonts w:ascii="Arial" w:eastAsia="Arial" w:hAnsi="Arial" w:cs="Arial"/>
@@ -3889,6 +4243,155 @@
 <file path=word/numbering.xml><?xml version="1.0" encoding="utf-8"?>
 <w:numbering xmlns:wpc="http://schemas.microsoft.com/office/word/2010/wordprocessingCanvas" xmlns:cx="http://schemas.microsoft.com/office/drawing/2014/chartex" xmlns:cx1="http://schemas.microsoft.com/office/drawing/2015/9/8/chartex" xmlns:cx2="http://schemas.microsoft.com/office/drawing/2015/10/21/chartex" xmlns:cx3="http://schemas.microsoft.com/office/drawing/2016/5/9/chartex" xmlns:cx4="http://schemas.microsoft.com/office/drawing/2016/5/10/chartex" xmlns:cx5="http://schemas.microsoft.com/office/drawing/2016/5/11/chartex" xmlns:cx6="http://schemas.microsoft.com/office/drawing/2016/5/12/chartex" xmlns:cx7="http://schemas.microsoft.com/office/drawing/2016/5/13/chartex" xmlns:cx8="http://schemas.microsoft.com/office/drawing/2016/5/14/chartex" xmlns:mc="http://schemas.openxmlformats.org/markup-compatibility/2006" xmlns:aink="http://schemas.microsoft.com/office/drawing/2016/ink" xmlns:am3d="http://schemas.microsoft.com/office/drawing/2017/model3d" xmlns:o="urn:schemas-microsoft-com:office:office" xmlns:r="http://schemas.openxmlformats.org/officeDocument/2006/relationships" xmlns:m="http://schemas.openxmlformats.org/officeDocument/2006/math" xmlns:v="urn:schemas-microsoft-com:vml" xmlns:wp14="http://schemas.microsoft.com/office/word/2010/wordprocessingDrawing" xmlns:wp="http://schemas.openxmlformats.org/drawingml/2006/wordprocessingDrawing" xmlns:w10="urn:schemas-microsoft-com:office:word" xmlns:w="http://schemas.openxmlformats.org/wordprocessingml/2006/main" xmlns:w14="http://schemas.microsoft.com/office/word/2010/wordml" xmlns:w15="http://schemas.microsoft.com/office/word/2012/wordml" xmlns:w16cex="http://schemas.microsoft.com/office/word/2018/wordml/cex" xmlns:w16cid="http://schemas.microsoft.com/office/word/2016/wordml/cid" xmlns:w16="http://schemas.microsoft.com/office/word/2018/wordml" xmlns:w16se="http://schemas.microsoft.com/office/word/2015/wordml/symex" xmlns:wpg="http://schemas.microsoft.com/office/word/2010/wordprocessingGroup" xmlns:wpi="http://schemas.microsoft.com/office/word/2010/wordprocessingInk" xmlns:wne="http://schemas.microsoft.com/office/word/2006/wordml" xmlns:wps="http://schemas.microsoft.com/office/word/2010/wordprocessingShape" mc:Ignorable="w14 w15 w16se w16cid w16 w16cex wp14">
   <w:abstractNum w:abstractNumId="0" w15:restartNumberingAfterBreak="0">
+    <w:nsid w:val="14511CDF"/>
+    <w:multiLevelType w:val="multilevel"/>
+    <w:tmpl w:val="909C1B76"/>
+    <w:lvl w:ilvl="0">
+      <w:start w:val="1"/>
+      <w:numFmt w:val="bullet"/>
+      <w:lvlText w:val=""/>
+      <w:lvlJc w:val="left"/>
+      <w:pPr>
+        <w:tabs>
+          <w:tab w:val="num" w:pos="720"/>
+        </w:tabs>
+        <w:ind w:left="720" w:hanging="360"/>
+      </w:pPr>
+      <w:rPr>
+        <w:rFonts w:ascii="Symbol" w:hAnsi="Symbol" w:hint="default"/>
+        <w:sz w:val="20"/>
+      </w:rPr>
+    </w:lvl>
+    <w:lvl w:ilvl="1" w:tentative="1">
+      <w:start w:val="1"/>
+      <w:numFmt w:val="bullet"/>
+      <w:lvlText w:val="o"/>
+      <w:lvlJc w:val="left"/>
+      <w:pPr>
+        <w:tabs>
+          <w:tab w:val="num" w:pos="1440"/>
+        </w:tabs>
+        <w:ind w:left="1440" w:hanging="360"/>
+      </w:pPr>
+      <w:rPr>
+        <w:rFonts w:ascii="Courier New" w:hAnsi="Courier New" w:hint="default"/>
+        <w:sz w:val="20"/>
+      </w:rPr>
+    </w:lvl>
+    <w:lvl w:ilvl="2" w:tentative="1">
+      <w:start w:val="1"/>
+      <w:numFmt w:val="bullet"/>
+      <w:lvlText w:val=""/>
+      <w:lvlJc w:val="left"/>
+      <w:pPr>
+        <w:tabs>
+          <w:tab w:val="num" w:pos="2160"/>
+        </w:tabs>
+        <w:ind w:left="2160" w:hanging="360"/>
+      </w:pPr>
+      <w:rPr>
+        <w:rFonts w:ascii="Wingdings" w:hAnsi="Wingdings" w:hint="default"/>
+        <w:sz w:val="20"/>
+      </w:rPr>
+    </w:lvl>
+    <w:lvl w:ilvl="3" w:tentative="1">
+      <w:start w:val="1"/>
+      <w:numFmt w:val="bullet"/>
+      <w:lvlText w:val=""/>
+      <w:lvlJc w:val="left"/>
+      <w:pPr>
+        <w:tabs>
+          <w:tab w:val="num" w:pos="2880"/>
+        </w:tabs>
+        <w:ind w:left="2880" w:hanging="360"/>
+      </w:pPr>
+      <w:rPr>
+        <w:rFonts w:ascii="Wingdings" w:hAnsi="Wingdings" w:hint="default"/>
+        <w:sz w:val="20"/>
+      </w:rPr>
+    </w:lvl>
+    <w:lvl w:ilvl="4" w:tentative="1">
+      <w:start w:val="1"/>
+      <w:numFmt w:val="bullet"/>
+      <w:lvlText w:val=""/>
+      <w:lvlJc w:val="left"/>
+      <w:pPr>
+        <w:tabs>
+          <w:tab w:val="num" w:pos="3600"/>
+        </w:tabs>
+        <w:ind w:left="3600" w:hanging="360"/>
+      </w:pPr>
+      <w:rPr>
+        <w:rFonts w:ascii="Wingdings" w:hAnsi="Wingdings" w:hint="default"/>
+        <w:sz w:val="20"/>
+      </w:rPr>
+    </w:lvl>
+    <w:lvl w:ilvl="5" w:tentative="1">
+      <w:start w:val="1"/>
+      <w:numFmt w:val="bullet"/>
+      <w:lvlText w:val=""/>
+      <w:lvlJc w:val="left"/>
+      <w:pPr>
+        <w:tabs>
+          <w:tab w:val="num" w:pos="4320"/>
+        </w:tabs>
+        <w:ind w:left="4320" w:hanging="360"/>
+      </w:pPr>
+      <w:rPr>
+        <w:rFonts w:ascii="Wingdings" w:hAnsi="Wingdings" w:hint="default"/>
+        <w:sz w:val="20"/>
+      </w:rPr>
+    </w:lvl>
+    <w:lvl w:ilvl="6" w:tentative="1">
+      <w:start w:val="1"/>
+      <w:numFmt w:val="bullet"/>
+      <w:lvlText w:val=""/>
+      <w:lvlJc w:val="left"/>
+      <w:pPr>
+        <w:tabs>
+          <w:tab w:val="num" w:pos="5040"/>
+        </w:tabs>
+        <w:ind w:left="5040" w:hanging="360"/>
+      </w:pPr>
+      <w:rPr>
+        <w:rFonts w:ascii="Wingdings" w:hAnsi="Wingdings" w:hint="default"/>
+        <w:sz w:val="20"/>
+      </w:rPr>
+    </w:lvl>
+    <w:lvl w:ilvl="7" w:tentative="1">
+      <w:start w:val="1"/>
+      <w:numFmt w:val="bullet"/>
+      <w:lvlText w:val=""/>
+      <w:lvlJc w:val="left"/>
+      <w:pPr>
+        <w:tabs>
+          <w:tab w:val="num" w:pos="5760"/>
+        </w:tabs>
+        <w:ind w:left="5760" w:hanging="360"/>
+      </w:pPr>
+      <w:rPr>
+        <w:rFonts w:ascii="Wingdings" w:hAnsi="Wingdings" w:hint="default"/>
+        <w:sz w:val="20"/>
+      </w:rPr>
+    </w:lvl>
+    <w:lvl w:ilvl="8" w:tentative="1">
+      <w:start w:val="1"/>
+      <w:numFmt w:val="bullet"/>
+      <w:lvlText w:val=""/>
+      <w:lvlJc w:val="left"/>
+      <w:pPr>
+        <w:tabs>
+          <w:tab w:val="num" w:pos="6480"/>
+        </w:tabs>
+        <w:ind w:left="6480" w:hanging="360"/>
+      </w:pPr>
+      <w:rPr>
+        <w:rFonts w:ascii="Wingdings" w:hAnsi="Wingdings" w:hint="default"/>
+        <w:sz w:val="20"/>
+      </w:rPr>
+    </w:lvl>
+  </w:abstractNum>
+  <w:abstractNum w:abstractNumId="1" w15:restartNumberingAfterBreak="0">
     <w:nsid w:val="17426390"/>
     <w:multiLevelType w:val="hybridMultilevel"/>
     <w:tmpl w:val="D1DED7FE"/>
@@ -4109,7 +4612,156 @@
       </w:rPr>
     </w:lvl>
   </w:abstractNum>
-  <w:abstractNum w:abstractNumId="1" w15:restartNumberingAfterBreak="0">
+  <w:abstractNum w:abstractNumId="2" w15:restartNumberingAfterBreak="0">
+    <w:nsid w:val="30974DFE"/>
+    <w:multiLevelType w:val="multilevel"/>
+    <w:tmpl w:val="8752C7B6"/>
+    <w:lvl w:ilvl="0">
+      <w:start w:val="1"/>
+      <w:numFmt w:val="bullet"/>
+      <w:lvlText w:val=""/>
+      <w:lvlJc w:val="left"/>
+      <w:pPr>
+        <w:tabs>
+          <w:tab w:val="num" w:pos="720"/>
+        </w:tabs>
+        <w:ind w:left="720" w:hanging="360"/>
+      </w:pPr>
+      <w:rPr>
+        <w:rFonts w:ascii="Symbol" w:hAnsi="Symbol" w:hint="default"/>
+        <w:sz w:val="20"/>
+      </w:rPr>
+    </w:lvl>
+    <w:lvl w:ilvl="1" w:tentative="1">
+      <w:start w:val="1"/>
+      <w:numFmt w:val="bullet"/>
+      <w:lvlText w:val="o"/>
+      <w:lvlJc w:val="left"/>
+      <w:pPr>
+        <w:tabs>
+          <w:tab w:val="num" w:pos="1440"/>
+        </w:tabs>
+        <w:ind w:left="1440" w:hanging="360"/>
+      </w:pPr>
+      <w:rPr>
+        <w:rFonts w:ascii="Courier New" w:hAnsi="Courier New" w:hint="default"/>
+        <w:sz w:val="20"/>
+      </w:rPr>
+    </w:lvl>
+    <w:lvl w:ilvl="2" w:tentative="1">
+      <w:start w:val="1"/>
+      <w:numFmt w:val="bullet"/>
+      <w:lvlText w:val=""/>
+      <w:lvlJc w:val="left"/>
+      <w:pPr>
+        <w:tabs>
+          <w:tab w:val="num" w:pos="2160"/>
+        </w:tabs>
+        <w:ind w:left="2160" w:hanging="360"/>
+      </w:pPr>
+      <w:rPr>
+        <w:rFonts w:ascii="Wingdings" w:hAnsi="Wingdings" w:hint="default"/>
+        <w:sz w:val="20"/>
+      </w:rPr>
+    </w:lvl>
+    <w:lvl w:ilvl="3" w:tentative="1">
+      <w:start w:val="1"/>
+      <w:numFmt w:val="bullet"/>
+      <w:lvlText w:val=""/>
+      <w:lvlJc w:val="left"/>
+      <w:pPr>
+        <w:tabs>
+          <w:tab w:val="num" w:pos="2880"/>
+        </w:tabs>
+        <w:ind w:left="2880" w:hanging="360"/>
+      </w:pPr>
+      <w:rPr>
+        <w:rFonts w:ascii="Wingdings" w:hAnsi="Wingdings" w:hint="default"/>
+        <w:sz w:val="20"/>
+      </w:rPr>
+    </w:lvl>
+    <w:lvl w:ilvl="4" w:tentative="1">
+      <w:start w:val="1"/>
+      <w:numFmt w:val="bullet"/>
+      <w:lvlText w:val=""/>
+      <w:lvlJc w:val="left"/>
+      <w:pPr>
+        <w:tabs>
+          <w:tab w:val="num" w:pos="3600"/>
+        </w:tabs>
+        <w:ind w:left="3600" w:hanging="360"/>
+      </w:pPr>
+      <w:rPr>
+        <w:rFonts w:ascii="Wingdings" w:hAnsi="Wingdings" w:hint="default"/>
+        <w:sz w:val="20"/>
+      </w:rPr>
+    </w:lvl>
+    <w:lvl w:ilvl="5" w:tentative="1">
+      <w:start w:val="1"/>
+      <w:numFmt w:val="bullet"/>
+      <w:lvlText w:val=""/>
+      <w:lvlJc w:val="left"/>
+      <w:pPr>
+        <w:tabs>
+          <w:tab w:val="num" w:pos="4320"/>
+        </w:tabs>
+        <w:ind w:left="4320" w:hanging="360"/>
+      </w:pPr>
+      <w:rPr>
+        <w:rFonts w:ascii="Wingdings" w:hAnsi="Wingdings" w:hint="default"/>
+        <w:sz w:val="20"/>
+      </w:rPr>
+    </w:lvl>
+    <w:lvl w:ilvl="6" w:tentative="1">
+      <w:start w:val="1"/>
+      <w:numFmt w:val="bullet"/>
+      <w:lvlText w:val=""/>
+      <w:lvlJc w:val="left"/>
+      <w:pPr>
+        <w:tabs>
+          <w:tab w:val="num" w:pos="5040"/>
+        </w:tabs>
+        <w:ind w:left="5040" w:hanging="360"/>
+      </w:pPr>
+      <w:rPr>
+        <w:rFonts w:ascii="Wingdings" w:hAnsi="Wingdings" w:hint="default"/>
+        <w:sz w:val="20"/>
+      </w:rPr>
+    </w:lvl>
+    <w:lvl w:ilvl="7" w:tentative="1">
+      <w:start w:val="1"/>
+      <w:numFmt w:val="bullet"/>
+      <w:lvlText w:val=""/>
+      <w:lvlJc w:val="left"/>
+      <w:pPr>
+        <w:tabs>
+          <w:tab w:val="num" w:pos="5760"/>
+        </w:tabs>
+        <w:ind w:left="5760" w:hanging="360"/>
+      </w:pPr>
+      <w:rPr>
+        <w:rFonts w:ascii="Wingdings" w:hAnsi="Wingdings" w:hint="default"/>
+        <w:sz w:val="20"/>
+      </w:rPr>
+    </w:lvl>
+    <w:lvl w:ilvl="8" w:tentative="1">
+      <w:start w:val="1"/>
+      <w:numFmt w:val="bullet"/>
+      <w:lvlText w:val=""/>
+      <w:lvlJc w:val="left"/>
+      <w:pPr>
+        <w:tabs>
+          <w:tab w:val="num" w:pos="6480"/>
+        </w:tabs>
+        <w:ind w:left="6480" w:hanging="360"/>
+      </w:pPr>
+      <w:rPr>
+        <w:rFonts w:ascii="Wingdings" w:hAnsi="Wingdings" w:hint="default"/>
+        <w:sz w:val="20"/>
+      </w:rPr>
+    </w:lvl>
+  </w:abstractNum>
+  <w:abstractNum w:abstractNumId="3" w15:restartNumberingAfterBreak="0">
     <w:nsid w:val="336434F0"/>
     <w:multiLevelType w:val="hybridMultilevel"/>
     <w:tmpl w:val="3F260E6C"/>
@@ -4321,7 +4973,7 @@
       </w:rPr>
     </w:lvl>
   </w:abstractNum>
-  <w:abstractNum w:abstractNumId="2" w15:restartNumberingAfterBreak="0">
+  <w:abstractNum w:abstractNumId="4" w15:restartNumberingAfterBreak="0">
     <w:nsid w:val="42D41451"/>
     <w:multiLevelType w:val="hybridMultilevel"/>
     <w:tmpl w:val="4BDA4E62"/>
@@ -4542,7 +5194,7 @@
       </w:rPr>
     </w:lvl>
   </w:abstractNum>
-  <w:abstractNum w:abstractNumId="3" w15:restartNumberingAfterBreak="0">
+  <w:abstractNum w:abstractNumId="5" w15:restartNumberingAfterBreak="0">
     <w:nsid w:val="4EB95342"/>
     <w:multiLevelType w:val="hybridMultilevel"/>
     <w:tmpl w:val="601A3826"/>
@@ -4756,7 +5408,7 @@
       </w:rPr>
     </w:lvl>
   </w:abstractNum>
-  <w:abstractNum w:abstractNumId="4" w15:restartNumberingAfterBreak="0">
+  <w:abstractNum w:abstractNumId="6" w15:restartNumberingAfterBreak="0">
     <w:nsid w:val="5E77513B"/>
     <w:multiLevelType w:val="hybridMultilevel"/>
     <w:tmpl w:val="3938620A"/>
@@ -4969,19 +5621,25 @@
     </w:lvl>
   </w:abstractNum>
   <w:num w:numId="1">
+    <w:abstractNumId w:val="1"/>
+  </w:num>
+  <w:num w:numId="2">
+    <w:abstractNumId w:val="5"/>
+  </w:num>
+  <w:num w:numId="3">
+    <w:abstractNumId w:val="4"/>
+  </w:num>
+  <w:num w:numId="4">
+    <w:abstractNumId w:val="3"/>
+  </w:num>
+  <w:num w:numId="5">
+    <w:abstractNumId w:val="6"/>
+  </w:num>
+  <w:num w:numId="6">
     <w:abstractNumId w:val="0"/>
   </w:num>
-  <w:num w:numId="2">
-    <w:abstractNumId w:val="3"/>
-  </w:num>
-  <w:num w:numId="3">
+  <w:num w:numId="7">
     <w:abstractNumId w:val="2"/>
-  </w:num>
-  <w:num w:numId="4">
-    <w:abstractNumId w:val="1"/>
-  </w:num>
-  <w:num w:numId="5">
-    <w:abstractNumId w:val="4"/>
   </w:num>
 </w:numbering>
 </file>
@@ -5528,6 +6186,35 @@
       <w:shd w:val="clear" w:color="auto" w:fill="E1DFDD"/>
     </w:rPr>
   </w:style>
+  <w:style w:type="paragraph" w:styleId="NormalWeb">
+    <w:name w:val="Normal (Web)"/>
+    <w:basedOn w:val="Normal"/>
+    <w:uiPriority w:val="99"/>
+    <w:semiHidden/>
+    <w:unhideWhenUsed/>
+    <w:rsid w:val="008B05E2"/>
+    <w:pPr>
+      <w:spacing w:before="100" w:beforeAutospacing="1" w:after="100" w:afterAutospacing="1" w:line="240" w:lineRule="auto"/>
+    </w:pPr>
+    <w:rPr>
+      <w:rFonts w:ascii="Times New Roman" w:eastAsia="Times New Roman" w:hAnsi="Times New Roman" w:cs="Times New Roman"/>
+      <w:color w:val="auto"/>
+      <w:sz w:val="24"/>
+      <w:szCs w:val="24"/>
+    </w:rPr>
+  </w:style>
+  <w:style w:type="character" w:styleId="BesgtLink">
+    <w:name w:val="FollowedHyperlink"/>
+    <w:basedOn w:val="Standardskrifttypeiafsnit"/>
+    <w:uiPriority w:val="99"/>
+    <w:semiHidden/>
+    <w:unhideWhenUsed/>
+    <w:rsid w:val="0099324B"/>
+    <w:rPr>
+      <w:color w:val="954F72" w:themeColor="followedHyperlink"/>
+      <w:u w:val="single"/>
+    </w:rPr>
+  </w:style>
 </w:styles>
 </file>
 
